--- a/WordDocuments/Aptos/0323.docx
+++ b/WordDocuments/Aptos/0323.docx
@@ -12,7 +12,7 @@
           <w:color w:val="000000"/>
           <w:sz w:val="44"/>
         </w:rPr>
-        <w:t>Unravelling the Enigma of Dreams</w:t>
+        <w:t>Exploring the Complexities of Chemistry</w:t>
       </w:r>
     </w:p>
     <w:p>
@@ -42,7 +42,7 @@
           <w:color w:val="000000"/>
           <w:sz w:val="36"/>
         </w:rPr>
-        <w:t xml:space="preserve"> Alice Somnia</w:t>
+        <w:t xml:space="preserve"> Samuel Gardner</w:t>
       </w:r>
     </w:p>
     <w:p>
@@ -55,7 +55,7 @@
           <w:color w:val="000000"/>
           <w:sz w:val="32"/>
         </w:rPr>
-        <w:t>somnia@xyzuniversity</w:t>
+        <w:t>samuel\_g@highschoolteachers</w:t>
       </w:r>
       <w:r>
         <w:rPr>
@@ -82,7 +82,7 @@
           <w:color w:val="000000"/>
           <w:sz w:val="24"/>
         </w:rPr>
-        <w:t>In the realm of human experience, dreams stand as enigmatic phenomena that have captivated the imagination of philosophers, psychologists, and artists alike</w:t>
+        <w:t>Chemistry is the fascinating study of matter, its properties, and the changes it undergoes</w:t>
       </w:r>
       <w:r>
         <w:rPr>
@@ -98,7 +98,7 @@
           <w:color w:val="000000"/>
           <w:sz w:val="24"/>
         </w:rPr>
-        <w:t xml:space="preserve"> These nocturnal journeys into the depths of our subconscious minds remain shrouded in mystery, blurring the boundaries between reality and imagination</w:t>
+        <w:t xml:space="preserve"> It's a subject that delves into the very core of the substances that make up the world around us, revealing intriguing insights into how materials interact and transform</w:t>
       </w:r>
       <w:r>
         <w:rPr>
@@ -114,23 +114,7 @@
           <w:color w:val="000000"/>
           <w:sz w:val="24"/>
         </w:rPr>
-        <w:t xml:space="preserve"> As we drift into slumber, the conscious mind surrenders its reigns, allowing the unconscious to take center stage, weaving intricate narratives that often defy rational explanation</w:t>
-      </w:r>
-      <w:r>
-        <w:rPr>
-          <w:rFonts w:ascii="Aptos" w:hAnsi="Aptos"/>
-          <w:color w:val="000000"/>
-          <w:sz w:val="24"/>
-        </w:rPr>
-        <w:t>.</w:t>
-      </w:r>
-      <w:r>
-        <w:rPr>
-          <w:rFonts w:ascii="Aptos" w:hAnsi="Aptos"/>
-          <w:color w:val="000000"/>
-          <w:sz w:val="24"/>
-        </w:rPr>
-        <w:t xml:space="preserve"> Dreams have been a subject of fascination and inquiry for centuries, with diverse cultures and traditions offering their interpretations and theories</w:t>
+        <w:t xml:space="preserve"> From the tiniest atoms to the vast molecules, chemistry unravels the secrets that govern the composition and behavior of the physical world</w:t>
       </w:r>
       <w:r>
         <w:rPr>
@@ -155,7 +139,7 @@
           <w:sz w:val="24"/>
         </w:rPr>
         <w:br/>
-        <w:t>Within the scientific community, the study of dreams has evolved significantly, shedding light on the intricate mechanisms of the human brain during sleep</w:t>
+        <w:t>Its practical applications span across diverse fields, shaping industries, unraveling medicinal mysteries, and uncovering secrets of the natural world</w:t>
       </w:r>
       <w:r>
         <w:rPr>
@@ -171,7 +155,7 @@
           <w:color w:val="000000"/>
           <w:sz w:val="24"/>
         </w:rPr>
-        <w:t xml:space="preserve"> Researchers have identified distinct stages of sleep, including REM (rapid eye movement) sleep, where dreams predominantly occur</w:t>
+        <w:t xml:space="preserve"> Chemistry provides the foundation for developing innovative materials, fuels, pharmaceuticals, and more</w:t>
       </w:r>
       <w:r>
         <w:rPr>
@@ -187,7 +171,7 @@
           <w:color w:val="000000"/>
           <w:sz w:val="24"/>
         </w:rPr>
-        <w:t xml:space="preserve"> During REM sleep, the brain exhibits heightened activity, marked by vivid imagery, emotional intensity, and the sensation of being awake</w:t>
+        <w:t xml:space="preserve"> It's a subject that bridges the gap between the microcosm and the macrocosm, offering a panoramic perspective on the cosmos</w:t>
       </w:r>
       <w:r>
         <w:rPr>
@@ -212,7 +196,7 @@
           <w:sz w:val="24"/>
         </w:rPr>
         <w:br/>
-        <w:t>Despite the progress made in understanding the neurophysiology of dreaming, the precise function and significance of dreams remain elusive</w:t>
+        <w:t>Chemistry serves as a crucial tool for understanding our planet, its ecosystems, and the intricate processes of life itself</w:t>
       </w:r>
       <w:r>
         <w:rPr>
@@ -228,7 +212,7 @@
           <w:color w:val="000000"/>
           <w:sz w:val="24"/>
         </w:rPr>
-        <w:t xml:space="preserve"> Some theories posit that dreams serve as a means for the brain to process emotional experiences, consolidate memories, and potentially aid in creative problem solving</w:t>
+        <w:t xml:space="preserve"> It delves into the reactions and interactions that sustain life, unveiling the mysteries of intricate metabolic pathways and enzymatic reactions, revealing the secrets of genetic inheritance, and unraveling the mechanisms that drive evolution</w:t>
       </w:r>
       <w:r>
         <w:rPr>
@@ -244,7 +228,220 @@
           <w:color w:val="000000"/>
           <w:sz w:val="24"/>
         </w:rPr>
-        <w:t xml:space="preserve"> Furthermore, dreams might provide insights into our subconscious desires, fears, and anxieties, offering a window into the hidden recesses of our minds</w:t>
+        <w:br/>
+      </w:r>
+      <w:r>
+        <w:rPr>
+          <w:rFonts w:ascii="Aptos" w:hAnsi="Aptos"/>
+          <w:color w:val="000000"/>
+          <w:sz w:val="24"/>
+        </w:rPr>
+        <w:br/>
+        <w:t>Body:</w:t>
+      </w:r>
+      <w:r>
+        <w:rPr>
+          <w:rFonts w:ascii="Aptos" w:hAnsi="Aptos"/>
+          <w:color w:val="000000"/>
+          <w:sz w:val="24"/>
+        </w:rPr>
+        <w:br/>
+      </w:r>
+      <w:r>
+        <w:rPr>
+          <w:rFonts w:ascii="Aptos" w:hAnsi="Aptos"/>
+          <w:color w:val="000000"/>
+          <w:sz w:val="24"/>
+        </w:rPr>
+        <w:br/>
+        <w:t>Chemistry plays a vital role in shaping our everyday lives</w:t>
+      </w:r>
+      <w:r>
+        <w:rPr>
+          <w:rFonts w:ascii="Aptos" w:hAnsi="Aptos"/>
+          <w:color w:val="000000"/>
+          <w:sz w:val="24"/>
+        </w:rPr>
+        <w:t>.</w:t>
+      </w:r>
+      <w:r>
+        <w:rPr>
+          <w:rFonts w:ascii="Aptos" w:hAnsi="Aptos"/>
+          <w:color w:val="000000"/>
+          <w:sz w:val="24"/>
+        </w:rPr>
+        <w:t xml:space="preserve"> It enhances our understanding of the food we eat, the clothes we wear, and the medicines that heal us</w:t>
+      </w:r>
+      <w:r>
+        <w:rPr>
+          <w:rFonts w:ascii="Aptos" w:hAnsi="Aptos"/>
+          <w:color w:val="000000"/>
+          <w:sz w:val="24"/>
+        </w:rPr>
+        <w:t>.</w:t>
+      </w:r>
+      <w:r>
+        <w:rPr>
+          <w:rFonts w:ascii="Aptos" w:hAnsi="Aptos"/>
+          <w:color w:val="000000"/>
+          <w:sz w:val="24"/>
+        </w:rPr>
+        <w:t xml:space="preserve"> Chemical processes not only ensure our basic necessities but also fuel industries, leading to the creation of innovative materials and technologies</w:t>
+      </w:r>
+      <w:r>
+        <w:rPr>
+          <w:rFonts w:ascii="Aptos" w:hAnsi="Aptos"/>
+          <w:color w:val="000000"/>
+          <w:sz w:val="24"/>
+        </w:rPr>
+        <w:t>.</w:t>
+      </w:r>
+      <w:r>
+        <w:rPr>
+          <w:rFonts w:ascii="Aptos" w:hAnsi="Aptos"/>
+          <w:color w:val="000000"/>
+          <w:sz w:val="24"/>
+        </w:rPr>
+        <w:t xml:space="preserve"> These advancements impact everything from transportation to communication, transforming our way of life</w:t>
+      </w:r>
+      <w:r>
+        <w:rPr>
+          <w:rFonts w:ascii="Aptos" w:hAnsi="Aptos"/>
+          <w:color w:val="000000"/>
+          <w:sz w:val="24"/>
+        </w:rPr>
+        <w:t>.</w:t>
+      </w:r>
+      <w:r>
+        <w:rPr>
+          <w:rFonts w:ascii="Aptos" w:hAnsi="Aptos"/>
+          <w:color w:val="000000"/>
+          <w:sz w:val="24"/>
+        </w:rPr>
+        <w:br/>
+      </w:r>
+      <w:r>
+        <w:rPr>
+          <w:rFonts w:ascii="Aptos" w:hAnsi="Aptos"/>
+          <w:color w:val="000000"/>
+          <w:sz w:val="24"/>
+        </w:rPr>
+        <w:br/>
+        <w:t>A core aspect of chemistry lies in its investigative nature</w:t>
+      </w:r>
+      <w:r>
+        <w:rPr>
+          <w:rFonts w:ascii="Aptos" w:hAnsi="Aptos"/>
+          <w:color w:val="000000"/>
+          <w:sz w:val="24"/>
+        </w:rPr>
+        <w:t>.</w:t>
+      </w:r>
+      <w:r>
+        <w:rPr>
+          <w:rFonts w:ascii="Aptos" w:hAnsi="Aptos"/>
+          <w:color w:val="000000"/>
+          <w:sz w:val="24"/>
+        </w:rPr>
+        <w:t xml:space="preserve"> It nurtures critical thinking and problem-solving skills, akin to those employed by detectives unraveling a mystery</w:t>
+      </w:r>
+      <w:r>
+        <w:rPr>
+          <w:rFonts w:ascii="Aptos" w:hAnsi="Aptos"/>
+          <w:color w:val="000000"/>
+          <w:sz w:val="24"/>
+        </w:rPr>
+        <w:t>.</w:t>
+      </w:r>
+      <w:r>
+        <w:rPr>
+          <w:rFonts w:ascii="Aptos" w:hAnsi="Aptos"/>
+          <w:color w:val="000000"/>
+          <w:sz w:val="24"/>
+        </w:rPr>
+        <w:t xml:space="preserve"> Chemists employ scientific methods to design experiments, collect data, and analyze results, gradually piecing together the puzzle of matter</w:t>
+      </w:r>
+      <w:r>
+        <w:rPr>
+          <w:rFonts w:ascii="Aptos" w:hAnsi="Aptos"/>
+          <w:color w:val="000000"/>
+          <w:sz w:val="24"/>
+        </w:rPr>
+        <w:t>.</w:t>
+      </w:r>
+      <w:r>
+        <w:rPr>
+          <w:rFonts w:ascii="Aptos" w:hAnsi="Aptos"/>
+          <w:color w:val="000000"/>
+          <w:sz w:val="24"/>
+        </w:rPr>
+        <w:t xml:space="preserve"> This rigorous </w:t>
+      </w:r>
+      <w:r>
+        <w:rPr>
+          <w:rFonts w:ascii="Aptos" w:hAnsi="Aptos"/>
+          <w:color w:val="000000"/>
+          <w:sz w:val="24"/>
+        </w:rPr>
+        <w:lastRenderedPageBreak/>
+        <w:t>approach instills a sense of curiosity and fuels the pursuit of knowledge</w:t>
+      </w:r>
+      <w:r>
+        <w:rPr>
+          <w:rFonts w:ascii="Aptos" w:hAnsi="Aptos"/>
+          <w:color w:val="000000"/>
+          <w:sz w:val="24"/>
+        </w:rPr>
+        <w:t>.</w:t>
+      </w:r>
+      <w:r>
+        <w:rPr>
+          <w:rFonts w:ascii="Aptos" w:hAnsi="Aptos"/>
+          <w:color w:val="000000"/>
+          <w:sz w:val="24"/>
+        </w:rPr>
+        <w:br/>
+      </w:r>
+      <w:r>
+        <w:rPr>
+          <w:rFonts w:ascii="Aptos" w:hAnsi="Aptos"/>
+          <w:color w:val="000000"/>
+          <w:sz w:val="24"/>
+        </w:rPr>
+        <w:br/>
+        <w:t>Moreover, chemistry promotes a profound appreciation for the interconnectedness of our world</w:t>
+      </w:r>
+      <w:r>
+        <w:rPr>
+          <w:rFonts w:ascii="Aptos" w:hAnsi="Aptos"/>
+          <w:color w:val="000000"/>
+          <w:sz w:val="24"/>
+        </w:rPr>
+        <w:t>.</w:t>
+      </w:r>
+      <w:r>
+        <w:rPr>
+          <w:rFonts w:ascii="Aptos" w:hAnsi="Aptos"/>
+          <w:color w:val="000000"/>
+          <w:sz w:val="24"/>
+        </w:rPr>
+        <w:t xml:space="preserve"> It shows that everything is composed of atoms and molecules and that these fundamental units interact in intricate ways, leading to astounding complexity and diversity</w:t>
+      </w:r>
+      <w:r>
+        <w:rPr>
+          <w:rFonts w:ascii="Aptos" w:hAnsi="Aptos"/>
+          <w:color w:val="000000"/>
+          <w:sz w:val="24"/>
+        </w:rPr>
+        <w:t>.</w:t>
+      </w:r>
+      <w:r>
+        <w:rPr>
+          <w:rFonts w:ascii="Aptos" w:hAnsi="Aptos"/>
+          <w:color w:val="000000"/>
+          <w:sz w:val="24"/>
+        </w:rPr>
+        <w:t xml:space="preserve"> Understanding chemistry fosters a sense of wonder for the universe and its intricate workings</w:t>
       </w:r>
       <w:r>
         <w:rPr>
@@ -271,7 +468,7 @@
           <w:rFonts w:ascii="Aptos" w:hAnsi="Aptos"/>
           <w:color w:val="000000"/>
         </w:rPr>
-        <w:t>Dreams, those enigmatic nocturnal journeys, continue to challenge our understanding of the human mind</w:t>
+        <w:t>In summary, chemistry captivates the human spirit with its multifaceted nature, impacting various aspects of our lives</w:t>
       </w:r>
       <w:r>
         <w:rPr>
@@ -285,7 +482,7 @@
           <w:rFonts w:ascii="Aptos" w:hAnsi="Aptos"/>
           <w:color w:val="000000"/>
         </w:rPr>
-        <w:t xml:space="preserve"> While scientific advancements have unveiled the intricate neural mechanisms underlying dreams, their exact purpose and significance remain shrouded in mystery</w:t>
+        <w:t xml:space="preserve"> It reveals the inner workings of matter, leading to practical applications and unraveling the mysteries of life</w:t>
       </w:r>
       <w:r>
         <w:rPr>
@@ -299,7 +496,7 @@
           <w:rFonts w:ascii="Aptos" w:hAnsi="Aptos"/>
           <w:color w:val="000000"/>
         </w:rPr>
-        <w:t xml:space="preserve"> Dreams might act as an emotional processing mechanism, a memory consolidation tool, or a platform for creative thinking</w:t>
+        <w:t xml:space="preserve"> Its investigative approach cultivates critical thinking skills and ignites curiosity, while its revelations about the interconnectedness of our world inspire awe and wonder</w:t>
       </w:r>
       <w:r>
         <w:rPr>
@@ -313,29 +510,7 @@
           <w:rFonts w:ascii="Aptos" w:hAnsi="Aptos"/>
           <w:color w:val="000000"/>
         </w:rPr>
-        <w:t xml:space="preserve"> Additionally, they may offer unique perspectives into our subconscious fears, desires, and anxieties, providing a glimpse into </w:t>
-      </w:r>
-      <w:r>
-        <w:rPr>
-          <w:rFonts w:ascii="Aptos" w:hAnsi="Aptos"/>
-          <w:color w:val="000000"/>
-        </w:rPr>
-        <w:lastRenderedPageBreak/>
-        <w:t>the depths of our psyche</w:t>
-      </w:r>
-      <w:r>
-        <w:rPr>
-          <w:rFonts w:ascii="Aptos" w:hAnsi="Aptos"/>
-          <w:color w:val="000000"/>
-        </w:rPr>
-        <w:t>.</w:t>
-      </w:r>
-      <w:r>
-        <w:rPr>
-          <w:rFonts w:ascii="Aptos" w:hAnsi="Aptos"/>
-          <w:color w:val="000000"/>
-        </w:rPr>
-        <w:t xml:space="preserve"> Despite the ongoing quest for answers, dreams remain a fascinating and intricate aspect of the human experience, inviting us to delve deeper into the enigmatic realm of the unconscious mind</w:t>
+        <w:t xml:space="preserve"> Chemistry, as a subject, offers a unique lens through which to comprehend the enigmatic tapestry of the universe, unlocking the secrets of the cosmos</w:t>
       </w:r>
       <w:r>
         <w:rPr>
@@ -345,6 +520,7 @@
         <w:t>.</w:t>
       </w:r>
     </w:p>
+    <w:p/>
     <w:sectPr>
       <w:pgSz w:w="12240" w:h="15840"/>
       <w:pgMar w:top="1440" w:right="1800" w:bottom="1440" w:left="1800" w:header="720" w:footer="720" w:gutter="0"/>
@@ -528,31 +704,31 @@
       </w:rPr>
     </w:lvl>
   </w:abstractNum>
-  <w:num w:numId="1" w16cid:durableId="1893536989">
+  <w:num w:numId="1" w16cid:durableId="1974479756">
     <w:abstractNumId w:val="8"/>
   </w:num>
-  <w:num w:numId="2" w16cid:durableId="446853286">
+  <w:num w:numId="2" w16cid:durableId="1438910727">
     <w:abstractNumId w:val="6"/>
   </w:num>
-  <w:num w:numId="3" w16cid:durableId="954749541">
+  <w:num w:numId="3" w16cid:durableId="1914270170">
     <w:abstractNumId w:val="5"/>
   </w:num>
-  <w:num w:numId="4" w16cid:durableId="995497464">
+  <w:num w:numId="4" w16cid:durableId="908081458">
     <w:abstractNumId w:val="4"/>
   </w:num>
-  <w:num w:numId="5" w16cid:durableId="1000618841">
+  <w:num w:numId="5" w16cid:durableId="2079011041">
     <w:abstractNumId w:val="7"/>
   </w:num>
-  <w:num w:numId="6" w16cid:durableId="1708527677">
+  <w:num w:numId="6" w16cid:durableId="1544488887">
     <w:abstractNumId w:val="3"/>
   </w:num>
-  <w:num w:numId="7" w16cid:durableId="121461807">
+  <w:num w:numId="7" w16cid:durableId="804274490">
     <w:abstractNumId w:val="2"/>
   </w:num>
-  <w:num w:numId="8" w16cid:durableId="1127621007">
+  <w:num w:numId="8" w16cid:durableId="1381056940">
     <w:abstractNumId w:val="1"/>
   </w:num>
-  <w:num w:numId="9" w16cid:durableId="2036030830">
+  <w:num w:numId="9" w16cid:durableId="588777374">
     <w:abstractNumId w:val="0"/>
   </w:num>
 </w:numbering>
